--- a/it-lab-outcomes.docx
+++ b/it-lab-outcomes.docx
@@ -315,7 +315,13 @@
               <w:t>CONDUCT INVESTIGATIONS OF COMPLEX PROBLEMS:</w:t>
             </w:r>
             <w:r>
-              <w:t>  Using research based knowledge and research methods including design of experiments, analysis and interpretation of data and synthesis of information to provide valid conclusions</w:t>
+              <w:t xml:space="preserve">  Using </w:t>
+            </w:r>
+            <w:r>
+              <w:t>research-based</w:t>
+            </w:r>
+            <w:r>
+              <w:t xml:space="preserve"> knowledge and research methods including design of experiments, analysis and interpretation of data and synthesis of information to provide valid conclusions</w:t>
             </w:r>
           </w:p>
         </w:tc>
@@ -889,16 +895,6 @@
         </w:tc>
       </w:tr>
     </w:tbl>
-    <w:p/>
-    <w:p>
-      <w:pPr>
-        <w:spacing w:after="160" w:line="259" w:lineRule="auto"/>
-        <w:jc w:val="left"/>
-      </w:pPr>
-      <w:r>
-        <w:br w:type="page"/>
-      </w:r>
-    </w:p>
     <w:p>
       <w:pPr>
         <w:spacing w:after="120"/>
@@ -1388,822 +1384,46 @@
         <w:spacing w:after="160" w:line="259" w:lineRule="auto"/>
         <w:jc w:val="left"/>
       </w:pPr>
+    </w:p>
+    <w:p>
+      <w:pPr>
+        <w:spacing w:after="160" w:line="259" w:lineRule="auto"/>
+        <w:jc w:val="left"/>
+      </w:pPr>
       <w:r>
         <w:br w:type="page"/>
       </w:r>
     </w:p>
     <w:p>
+      <w:pPr>
+        <w:spacing w:after="160" w:line="259" w:lineRule="auto"/>
+        <w:jc w:val="left"/>
+        <w:rPr>
+          <w:noProof/>
+        </w:rPr>
+      </w:pPr>
       <w:r>
+        <w:rPr>
+          <w:noProof/>
+        </w:rPr>
         <w:lastRenderedPageBreak/>
-        <w:t xml:space="preserve">Web Programming: </w:t>
-      </w:r>
-    </w:p>
-    <w:tbl>
-      <w:tblPr>
-        <w:tblW w:w="5000" w:type="pct"/>
-        <w:tblCellSpacing w:w="0" w:type="dxa"/>
-        <w:shd w:val="clear" w:color="auto" w:fill="FFFFFF"/>
-        <w:tblCellMar>
-          <w:left w:w="0" w:type="dxa"/>
-          <w:right w:w="0" w:type="dxa"/>
-        </w:tblCellMar>
-        <w:tblLook w:val="04A0" w:firstRow="1" w:lastRow="0" w:firstColumn="1" w:lastColumn="0" w:noHBand="0" w:noVBand="1"/>
-      </w:tblPr>
-      <w:tblGrid>
-        <w:gridCol w:w="1020"/>
-        <w:gridCol w:w="8006"/>
-      </w:tblGrid>
-      <w:tr>
-        <w:trPr>
-          <w:tblCellSpacing w:w="0" w:type="dxa"/>
-        </w:trPr>
-        <w:tc>
-          <w:tcPr>
-            <w:tcW w:w="250" w:type="pct"/>
-            <w:tcBorders>
-              <w:top w:val="nil"/>
-              <w:left w:val="nil"/>
-              <w:bottom w:val="nil"/>
-              <w:right w:val="nil"/>
-            </w:tcBorders>
-            <w:shd w:val="clear" w:color="auto" w:fill="FFFFFF"/>
-            <w:noWrap/>
-            <w:tcMar>
-              <w:top w:w="75" w:type="dxa"/>
-              <w:left w:w="120" w:type="dxa"/>
-              <w:bottom w:w="75" w:type="dxa"/>
-              <w:right w:w="120" w:type="dxa"/>
-            </w:tcMar>
-            <w:hideMark/>
-          </w:tcPr>
-          <w:p>
-            <w:pPr>
-              <w:rPr>
-                <w:b/>
-                <w:bCs/>
-              </w:rPr>
-            </w:pPr>
-            <w:r>
-              <w:rPr>
-                <w:b/>
-                <w:bCs/>
-              </w:rPr>
-              <w:t>PO 1</w:t>
-            </w:r>
-          </w:p>
-        </w:tc>
-        <w:tc>
-          <w:tcPr>
-            <w:tcW w:w="4750" w:type="pct"/>
-            <w:tcBorders>
-              <w:top w:val="nil"/>
-              <w:left w:val="nil"/>
-              <w:bottom w:val="nil"/>
-              <w:right w:val="nil"/>
-            </w:tcBorders>
-            <w:shd w:val="clear" w:color="auto" w:fill="FFFFFF"/>
-            <w:tcMar>
-              <w:top w:w="75" w:type="dxa"/>
-              <w:left w:w="120" w:type="dxa"/>
-              <w:bottom w:w="75" w:type="dxa"/>
-              <w:right w:w="120" w:type="dxa"/>
-            </w:tcMar>
-            <w:hideMark/>
-          </w:tcPr>
-          <w:p>
-            <w:r>
-              <w:rPr>
-                <w:b/>
-                <w:bCs/>
-              </w:rPr>
-              <w:t>ENGINEERING KNOWLEDGE:</w:t>
-            </w:r>
-            <w:r>
-              <w:t>  Apply Knowledge of Mathematics, Science, engineering fundamentals and an engineering specialization to the solution of complex engineering problems.</w:t>
-            </w:r>
-          </w:p>
-        </w:tc>
-      </w:tr>
-      <w:tr>
-        <w:trPr>
-          <w:tblCellSpacing w:w="0" w:type="dxa"/>
-        </w:trPr>
-        <w:tc>
-          <w:tcPr>
-            <w:tcW w:w="1020" w:type="dxa"/>
-            <w:tcBorders>
-              <w:top w:val="nil"/>
-              <w:left w:val="nil"/>
-              <w:bottom w:val="nil"/>
-              <w:right w:val="nil"/>
-            </w:tcBorders>
-            <w:shd w:val="clear" w:color="auto" w:fill="FBFBFB"/>
-            <w:noWrap/>
-            <w:tcMar>
-              <w:top w:w="75" w:type="dxa"/>
-              <w:left w:w="120" w:type="dxa"/>
-              <w:bottom w:w="75" w:type="dxa"/>
-              <w:right w:w="120" w:type="dxa"/>
-            </w:tcMar>
-            <w:hideMark/>
-          </w:tcPr>
-          <w:p>
-            <w:pPr>
-              <w:rPr>
-                <w:b/>
-                <w:bCs/>
-              </w:rPr>
-            </w:pPr>
-            <w:r>
-              <w:rPr>
-                <w:b/>
-                <w:bCs/>
-              </w:rPr>
-              <w:t>PO 2</w:t>
-            </w:r>
-          </w:p>
-        </w:tc>
-        <w:tc>
-          <w:tcPr>
-            <w:tcW w:w="9330" w:type="dxa"/>
-            <w:tcBorders>
-              <w:top w:val="nil"/>
-              <w:left w:val="nil"/>
-              <w:bottom w:val="nil"/>
-              <w:right w:val="nil"/>
-            </w:tcBorders>
-            <w:shd w:val="clear" w:color="auto" w:fill="FBFBFB"/>
-            <w:tcMar>
-              <w:top w:w="75" w:type="dxa"/>
-              <w:left w:w="120" w:type="dxa"/>
-              <w:bottom w:w="75" w:type="dxa"/>
-              <w:right w:w="120" w:type="dxa"/>
-            </w:tcMar>
-            <w:hideMark/>
-          </w:tcPr>
-          <w:p>
-            <w:r>
-              <w:rPr>
-                <w:b/>
-                <w:bCs/>
-              </w:rPr>
-              <w:t>PROBLEM ANALYSIS:</w:t>
-            </w:r>
-            <w:r>
-              <w:t>  Identify, formulate, research literature and analyze complex engineering problems reaching substantiated conclusions using first principles of mathematics, natural sciences and engineering sciences.</w:t>
-            </w:r>
-          </w:p>
-        </w:tc>
-      </w:tr>
-      <w:tr>
-        <w:trPr>
-          <w:tblCellSpacing w:w="0" w:type="dxa"/>
-        </w:trPr>
-        <w:tc>
-          <w:tcPr>
-            <w:tcW w:w="1020" w:type="dxa"/>
-            <w:tcBorders>
-              <w:top w:val="nil"/>
-              <w:left w:val="nil"/>
-              <w:bottom w:val="nil"/>
-              <w:right w:val="nil"/>
-            </w:tcBorders>
-            <w:shd w:val="clear" w:color="auto" w:fill="FFFFFF"/>
-            <w:noWrap/>
-            <w:tcMar>
-              <w:top w:w="75" w:type="dxa"/>
-              <w:left w:w="120" w:type="dxa"/>
-              <w:bottom w:w="75" w:type="dxa"/>
-              <w:right w:w="120" w:type="dxa"/>
-            </w:tcMar>
-            <w:hideMark/>
-          </w:tcPr>
-          <w:p>
-            <w:pPr>
-              <w:rPr>
-                <w:b/>
-                <w:bCs/>
-              </w:rPr>
-            </w:pPr>
-            <w:r>
-              <w:rPr>
-                <w:b/>
-                <w:bCs/>
-              </w:rPr>
-              <w:t>PO 3</w:t>
-            </w:r>
-          </w:p>
-        </w:tc>
-        <w:tc>
-          <w:tcPr>
-            <w:tcW w:w="9330" w:type="dxa"/>
-            <w:tcBorders>
-              <w:top w:val="nil"/>
-              <w:left w:val="nil"/>
-              <w:bottom w:val="nil"/>
-              <w:right w:val="nil"/>
-            </w:tcBorders>
-            <w:shd w:val="clear" w:color="auto" w:fill="FFFFFF"/>
-            <w:tcMar>
-              <w:top w:w="75" w:type="dxa"/>
-              <w:left w:w="120" w:type="dxa"/>
-              <w:bottom w:w="75" w:type="dxa"/>
-              <w:right w:w="120" w:type="dxa"/>
-            </w:tcMar>
-            <w:hideMark/>
-          </w:tcPr>
-          <w:p>
-            <w:r>
-              <w:rPr>
-                <w:b/>
-                <w:bCs/>
-              </w:rPr>
-              <w:t>DESIGN / DEVELOPMENT OF SOLUTIONS:</w:t>
-            </w:r>
-            <w:r>
-              <w:t>  Design solutions for complex engineering problems and design system components or processes that meet specified needs with appropriate consideration for public health and safety, cultural, societal and environmental considerations.</w:t>
-            </w:r>
-          </w:p>
-        </w:tc>
-      </w:tr>
-      <w:tr>
-        <w:trPr>
-          <w:tblCellSpacing w:w="0" w:type="dxa"/>
-        </w:trPr>
-        <w:tc>
-          <w:tcPr>
-            <w:tcW w:w="1020" w:type="dxa"/>
-            <w:tcBorders>
-              <w:top w:val="nil"/>
-              <w:left w:val="nil"/>
-              <w:bottom w:val="nil"/>
-              <w:right w:val="nil"/>
-            </w:tcBorders>
-            <w:shd w:val="clear" w:color="auto" w:fill="FBFBFB"/>
-            <w:noWrap/>
-            <w:tcMar>
-              <w:top w:w="75" w:type="dxa"/>
-              <w:left w:w="120" w:type="dxa"/>
-              <w:bottom w:w="75" w:type="dxa"/>
-              <w:right w:w="120" w:type="dxa"/>
-            </w:tcMar>
-            <w:hideMark/>
-          </w:tcPr>
-          <w:p>
-            <w:pPr>
-              <w:rPr>
-                <w:b/>
-                <w:bCs/>
-              </w:rPr>
-            </w:pPr>
-            <w:r>
-              <w:rPr>
-                <w:b/>
-                <w:bCs/>
-              </w:rPr>
-              <w:t>PO 4</w:t>
-            </w:r>
-          </w:p>
-        </w:tc>
-        <w:tc>
-          <w:tcPr>
-            <w:tcW w:w="9330" w:type="dxa"/>
-            <w:tcBorders>
-              <w:top w:val="nil"/>
-              <w:left w:val="nil"/>
-              <w:bottom w:val="nil"/>
-              <w:right w:val="nil"/>
-            </w:tcBorders>
-            <w:shd w:val="clear" w:color="auto" w:fill="FBFBFB"/>
-            <w:tcMar>
-              <w:top w:w="75" w:type="dxa"/>
-              <w:left w:w="120" w:type="dxa"/>
-              <w:bottom w:w="75" w:type="dxa"/>
-              <w:right w:w="120" w:type="dxa"/>
-            </w:tcMar>
-            <w:hideMark/>
-          </w:tcPr>
-          <w:p>
-            <w:r>
-              <w:rPr>
-                <w:b/>
-                <w:bCs/>
-              </w:rPr>
-              <w:t>CONDUCT INVESTIGATIONS OF COMPLEX PROBLEMS:</w:t>
-            </w:r>
-            <w:r>
-              <w:t>  Using research based knowledge and research methods including design of experiments, analysis and interpretation of data and synthesis of information to provide valid conclusions</w:t>
-            </w:r>
-          </w:p>
-        </w:tc>
-      </w:tr>
-      <w:tr>
-        <w:trPr>
-          <w:tblCellSpacing w:w="0" w:type="dxa"/>
-        </w:trPr>
-        <w:tc>
-          <w:tcPr>
-            <w:tcW w:w="1020" w:type="dxa"/>
-            <w:tcBorders>
-              <w:top w:val="nil"/>
-              <w:left w:val="nil"/>
-              <w:bottom w:val="nil"/>
-              <w:right w:val="nil"/>
-            </w:tcBorders>
-            <w:shd w:val="clear" w:color="auto" w:fill="FFFFFF"/>
-            <w:noWrap/>
-            <w:tcMar>
-              <w:top w:w="75" w:type="dxa"/>
-              <w:left w:w="120" w:type="dxa"/>
-              <w:bottom w:w="75" w:type="dxa"/>
-              <w:right w:w="120" w:type="dxa"/>
-            </w:tcMar>
-            <w:hideMark/>
-          </w:tcPr>
-          <w:p>
-            <w:pPr>
-              <w:rPr>
-                <w:b/>
-                <w:bCs/>
-              </w:rPr>
-            </w:pPr>
-            <w:r>
-              <w:rPr>
-                <w:b/>
-                <w:bCs/>
-              </w:rPr>
-              <w:t>PO 5</w:t>
-            </w:r>
-          </w:p>
-        </w:tc>
-        <w:tc>
-          <w:tcPr>
-            <w:tcW w:w="9330" w:type="dxa"/>
-            <w:tcBorders>
-              <w:top w:val="nil"/>
-              <w:left w:val="nil"/>
-              <w:bottom w:val="nil"/>
-              <w:right w:val="nil"/>
-            </w:tcBorders>
-            <w:shd w:val="clear" w:color="auto" w:fill="FFFFFF"/>
-            <w:tcMar>
-              <w:top w:w="75" w:type="dxa"/>
-              <w:left w:w="120" w:type="dxa"/>
-              <w:bottom w:w="75" w:type="dxa"/>
-              <w:right w:w="120" w:type="dxa"/>
-            </w:tcMar>
-            <w:hideMark/>
-          </w:tcPr>
-          <w:p>
-            <w:r>
-              <w:rPr>
-                <w:b/>
-                <w:bCs/>
-              </w:rPr>
-              <w:t>MODERN TOOL USAGE:</w:t>
-            </w:r>
-            <w:r>
-              <w:t>  Create, select and apply appropriate techniques, resources and modern engineering and IT tools including prediction and modelling to complex engineering activities with an understanding of the limitations.</w:t>
-            </w:r>
-          </w:p>
-        </w:tc>
-      </w:tr>
-      <w:tr>
-        <w:trPr>
-          <w:tblCellSpacing w:w="0" w:type="dxa"/>
-        </w:trPr>
-        <w:tc>
-          <w:tcPr>
-            <w:tcW w:w="1020" w:type="dxa"/>
-            <w:tcBorders>
-              <w:top w:val="nil"/>
-              <w:left w:val="nil"/>
-              <w:bottom w:val="nil"/>
-              <w:right w:val="nil"/>
-            </w:tcBorders>
-            <w:shd w:val="clear" w:color="auto" w:fill="FBFBFB"/>
-            <w:noWrap/>
-            <w:tcMar>
-              <w:top w:w="75" w:type="dxa"/>
-              <w:left w:w="120" w:type="dxa"/>
-              <w:bottom w:w="75" w:type="dxa"/>
-              <w:right w:w="120" w:type="dxa"/>
-            </w:tcMar>
-            <w:hideMark/>
-          </w:tcPr>
-          <w:p>
-            <w:pPr>
-              <w:rPr>
-                <w:b/>
-                <w:bCs/>
-              </w:rPr>
-            </w:pPr>
-            <w:r>
-              <w:rPr>
-                <w:b/>
-                <w:bCs/>
-              </w:rPr>
-              <w:t>PO 6</w:t>
-            </w:r>
-          </w:p>
-        </w:tc>
-        <w:tc>
-          <w:tcPr>
-            <w:tcW w:w="9330" w:type="dxa"/>
-            <w:tcBorders>
-              <w:top w:val="nil"/>
-              <w:left w:val="nil"/>
-              <w:bottom w:val="nil"/>
-              <w:right w:val="nil"/>
-            </w:tcBorders>
-            <w:shd w:val="clear" w:color="auto" w:fill="FBFBFB"/>
-            <w:tcMar>
-              <w:top w:w="75" w:type="dxa"/>
-              <w:left w:w="120" w:type="dxa"/>
-              <w:bottom w:w="75" w:type="dxa"/>
-              <w:right w:w="120" w:type="dxa"/>
-            </w:tcMar>
-            <w:hideMark/>
-          </w:tcPr>
-          <w:p>
-            <w:r>
-              <w:rPr>
-                <w:b/>
-                <w:bCs/>
-              </w:rPr>
-              <w:t>THE ENGINEER AND SOCIETY:</w:t>
-            </w:r>
-            <w:r>
-              <w:t>  Apply reasoning informed by contextual knowledge to assess societal, health, safety, legal and cultural issues and the consequent responsibilities relevant to professional engineering practice.</w:t>
-            </w:r>
-          </w:p>
-        </w:tc>
-      </w:tr>
-    </w:tbl>
-    <w:p/>
-    <w:p>
-      <w:r>
-        <w:t>Implement interactive web</w:t>
-      </w:r>
-      <w:r>
-        <w:t xml:space="preserve"> page(s)</w:t>
-      </w:r>
-      <w:r>
-        <w:t xml:space="preserve"> usin</w:t>
-      </w:r>
-      <w:r>
-        <w:t>g</w:t>
-      </w:r>
-      <w:r>
-        <w:t xml:space="preserve"> HTML</w:t>
+        <w:t>Professional Skills-IV</w:t>
       </w:r>
     </w:p>
     <w:p>
-      <w:r>
-        <w:t>Create Responsive Web Design</w:t>
-      </w:r>
-      <w:r>
-        <w:t xml:space="preserve"> </w:t>
-      </w:r>
-      <w:r>
-        <w:t>With CSS &amp; Bootstra</w:t>
-      </w:r>
-      <w:r>
-        <w:t>p</w:t>
-      </w:r>
-    </w:p>
-    <w:p>
-      <w:r>
-        <w:t>Design and develop web</w:t>
-      </w:r>
-      <w:r>
-        <w:t xml:space="preserve"> </w:t>
-      </w:r>
-      <w:r>
-        <w:t>a</w:t>
-      </w:r>
-      <w:r>
-        <w:t>ppli</w:t>
-      </w:r>
-      <w:r>
-        <w:t>cations usin</w:t>
-      </w:r>
-      <w:r>
-        <w:t>g</w:t>
-      </w:r>
-      <w:r>
-        <w:t xml:space="preserve"> Jav</w:t>
-      </w:r>
-      <w:r>
-        <w:t>aScript</w:t>
-      </w:r>
-    </w:p>
-    <w:p>
-      <w:r>
-        <w:t>Build Dynamic web site using</w:t>
-      </w:r>
-      <w:r>
-        <w:t xml:space="preserve"> </w:t>
-      </w:r>
-      <w:r>
-        <w:t>server-side PHP Progrartumng</w:t>
-      </w:r>
-      <w:r>
-        <w:t xml:space="preserve"> </w:t>
-      </w:r>
-      <w:r>
-        <w:t>and Database connecti</w:t>
-      </w:r>
-      <w:r>
-        <w:t>vity</w:t>
-      </w:r>
-    </w:p>
-    <w:p>
-      <w:r>
-        <w:t>Create web applications using</w:t>
-      </w:r>
-      <w:r>
-        <w:t xml:space="preserve"> </w:t>
-      </w:r>
-      <w:r>
-        <w:t>Node</w:t>
-      </w:r>
-      <w:r>
-        <w:t>.j</w:t>
-      </w:r>
-      <w:r>
-        <w:t>s</w:t>
-      </w:r>
-    </w:p>
-    <w:p>
-      <w:r>
-        <w:t>Demonstrate web application</w:t>
-      </w:r>
-      <w:r>
-        <w:t xml:space="preserve"> </w:t>
-      </w:r>
-      <w:r>
-        <w:t>using Python web Framework-Django</w:t>
-      </w:r>
-    </w:p>
-    <w:p/>
-    <w:p>
-      <w:r>
-        <w:t>Identify information security goals, and classical</w:t>
-      </w:r>
-      <w:r>
-        <w:t xml:space="preserve"> </w:t>
-      </w:r>
-      <w:r>
-        <w:t>encryption techniques and acquire fundamental</w:t>
-      </w:r>
-      <w:r>
-        <w:t xml:space="preserve"> </w:t>
-      </w:r>
-      <w:r>
-        <w:t>knowledge of the concepts of Symmetric cipher models.</w:t>
-      </w:r>
-    </w:p>
-    <w:p>
-      <w:r>
-        <w:t>Understand, compare, and apply different encryption and</w:t>
-      </w:r>
-      <w:r>
-        <w:t xml:space="preserve"> </w:t>
-      </w:r>
-      <w:r>
-        <w:t>decryption techniques to solve problems related to</w:t>
-      </w:r>
-      <w:r>
-        <w:t xml:space="preserve"> </w:t>
-      </w:r>
-      <w:r>
-        <w:t>confidentiality and</w:t>
-      </w:r>
-      <w:r>
-        <w:t xml:space="preserve"> </w:t>
-      </w:r>
-      <w:r>
-        <w:t>Authentication</w:t>
-      </w:r>
-    </w:p>
-    <w:p>
-      <w:r>
-        <w:t>Apply the knowledge of cryptographic checksums and</w:t>
-      </w:r>
-      <w:r>
-        <w:t xml:space="preserve"> </w:t>
-      </w:r>
-      <w:r>
-        <w:t>different digital signature algorithms to achieve</w:t>
-      </w:r>
-      <w:r>
-        <w:t xml:space="preserve"> </w:t>
-      </w:r>
-      <w:r>
-        <w:t>authentication and create secure applications.</w:t>
-      </w:r>
-    </w:p>
-    <w:p>
-      <w:r>
-        <w:t>Understand Secure Programs, Program Errors, and Other</w:t>
-      </w:r>
-      <w:r>
-        <w:t xml:space="preserve"> </w:t>
-      </w:r>
-      <w:r>
-        <w:t>Malicious Code and identify Objects to be Protected, and</w:t>
-      </w:r>
-      <w:r>
-        <w:t xml:space="preserve"> </w:t>
-      </w:r>
-      <w:r>
-        <w:t>Use of Passwords for Additional Authentication</w:t>
-      </w:r>
-    </w:p>
-    <w:p>
-      <w:r>
-        <w:t>Information.</w:t>
-      </w:r>
-    </w:p>
-    <w:p>
-      <w:r>
-        <w:t>Apply network security basics, analyze different attacks on</w:t>
-      </w:r>
-      <w:r>
-        <w:t xml:space="preserve"> </w:t>
-      </w:r>
-      <w:r>
-        <w:t>networks, and evaluate the performance of firewalls and</w:t>
-      </w:r>
-      <w:r>
-        <w:t xml:space="preserve"> </w:t>
-      </w:r>
-      <w:r>
-        <w:t>security protocols like SSL, IPsec, and PGP.</w:t>
-      </w:r>
-    </w:p>
-    <w:p>
-      <w:r>
-        <w:t>Apply the knowledge of cryptographic utilities and</w:t>
-      </w:r>
-      <w:r>
-        <w:t xml:space="preserve"> </w:t>
-      </w:r>
-      <w:r>
-        <w:t>authentication mechanisms to design secure application</w:t>
-      </w:r>
-    </w:p>
-    <w:p/>
-    <w:p>
-      <w:r>
-        <w:t>Define operating System&amp; understand the objective</w:t>
-      </w:r>
-      <w:r>
-        <w:t xml:space="preserve"> </w:t>
-      </w:r>
-      <w:r>
-        <w:t>of an OS &amp; their</w:t>
-      </w:r>
-      <w:r>
-        <w:t xml:space="preserve"> </w:t>
-      </w:r>
-      <w:r>
-        <w:t>functions.</w:t>
-      </w:r>
-    </w:p>
-    <w:p>
-      <w:r>
-        <w:t>Describe Process, PCB &amp; process management using</w:t>
-      </w:r>
-      <w:r>
-        <w:t xml:space="preserve"> </w:t>
-      </w:r>
-      <w:r>
-        <w:t>scheduling Algorithm.</w:t>
-      </w:r>
-    </w:p>
-    <w:p>
-      <w:r>
-        <w:lastRenderedPageBreak/>
-        <w:t>Evaluate the requirement for process synchronization</w:t>
-      </w:r>
-      <w:r>
-        <w:t xml:space="preserve"> </w:t>
-      </w:r>
-      <w:r>
-        <w:t>and coordination</w:t>
-      </w:r>
-      <w:r>
-        <w:t xml:space="preserve"> </w:t>
-      </w:r>
-      <w:r>
-        <w:t>handled b</w:t>
-      </w:r>
-      <w:r>
-        <w:t>y</w:t>
-      </w:r>
-      <w:r>
-        <w:t xml:space="preserve"> o</w:t>
-      </w:r>
-      <w:r>
-        <w:t xml:space="preserve">perating </w:t>
-      </w:r>
-      <w:r>
-        <w:t>s</w:t>
-      </w:r>
-      <w:r>
-        <w:t>ys</w:t>
-      </w:r>
-      <w:r>
-        <w:t>tem.</w:t>
-      </w:r>
-    </w:p>
-    <w:p>
-      <w:r>
-        <w:t>Describe and analyze the memory management and</w:t>
-      </w:r>
-      <w:r>
-        <w:t xml:space="preserve"> </w:t>
-      </w:r>
-      <w:r>
-        <w:t>its allocation</w:t>
-      </w:r>
-      <w:r>
-        <w:t xml:space="preserve"> </w:t>
-      </w:r>
-      <w:r>
-        <w:t>policies. Also knows the utilization of virtual</w:t>
-      </w:r>
-      <w:r>
-        <w:t xml:space="preserve"> </w:t>
-      </w:r>
-      <w:r>
-        <w:t>me</w:t>
-      </w:r>
-      <w:r>
-        <w:t xml:space="preserve"> </w:t>
-      </w:r>
-    </w:p>
-    <w:p>
-      <w:r>
-        <w:t>Describe File Concepts, File Structure, and analyze</w:t>
-      </w:r>
-      <w:r>
-        <w:t xml:space="preserve"> </w:t>
-      </w:r>
-      <w:r>
-        <w:t>file management</w:t>
-      </w:r>
-      <w:r>
-        <w:t xml:space="preserve"> </w:t>
-      </w:r>
-      <w:r>
-        <w:t>techni</w:t>
-      </w:r>
-      <w:r>
-        <w:t>q</w:t>
-      </w:r>
-      <w:r>
-        <w:t>ues.</w:t>
-      </w:r>
-    </w:p>
-    <w:p>
-      <w:r>
-        <w:t>Identify use and evaluate the storage management</w:t>
-      </w:r>
-      <w:r>
-        <w:t xml:space="preserve"> </w:t>
-      </w:r>
-      <w:r>
-        <w:t>policies with respect</w:t>
-      </w:r>
-      <w:r>
-        <w:t xml:space="preserve"> </w:t>
-      </w:r>
-      <w:r>
-        <w:t>to different storage management technologies.</w:t>
-      </w:r>
-    </w:p>
-    <w:p>
-      <w:r>
-        <w:br w:type="page"/>
-      </w:r>
-      <w:r>
-        <w:lastRenderedPageBreak/>
-        <w:t>Web Programming:</w:t>
-      </w:r>
-    </w:p>
-    <w:p>
+      <w:pPr>
+        <w:spacing w:after="160" w:line="259" w:lineRule="auto"/>
+        <w:jc w:val="left"/>
+      </w:pPr>
       <w:r>
         <w:rPr>
           <w:noProof/>
         </w:rPr>
         <w:drawing>
-          <wp:inline distT="0" distB="0" distL="0" distR="0" wp14:anchorId="7E4EA7F3" wp14:editId="2A8DFFE7">
-            <wp:extent cx="5731510" cy="2901315"/>
-            <wp:effectExtent l="0" t="0" r="2540" b="0"/>
-            <wp:docPr id="69634612" name="Picture 1"/>
+          <wp:inline distT="0" distB="0" distL="0" distR="0" wp14:anchorId="063BC388" wp14:editId="3638D151">
+            <wp:extent cx="5740400" cy="7448697"/>
+            <wp:effectExtent l="0" t="0" r="0" b="0"/>
+            <wp:docPr id="317421033" name="Picture 2"/>
             <wp:cNvGraphicFramePr>
               <a:graphicFrameLocks xmlns:a="http://schemas.openxmlformats.org/drawingml/2006/main" noChangeAspect="1"/>
             </wp:cNvGraphicFramePr>
@@ -2211,158 +1431,39 @@
               <a:graphicData uri="http://schemas.openxmlformats.org/drawingml/2006/picture">
                 <pic:pic xmlns:pic="http://schemas.openxmlformats.org/drawingml/2006/picture">
                   <pic:nvPicPr>
-                    <pic:cNvPr id="69634612" name=""/>
-                    <pic:cNvPicPr/>
+                    <pic:cNvPr id="0" name="Picture 1"/>
+                    <pic:cNvPicPr>
+                      <a:picLocks noChangeAspect="1" noChangeArrowheads="1"/>
+                    </pic:cNvPicPr>
                   </pic:nvPicPr>
-                  <pic:blipFill>
-                    <a:blip r:embed="rId7">
+                  <pic:blipFill rotWithShape="1">
+                    <a:blip r:embed="rId7" cstate="print">
                       <a:extLst>
                         <a:ext uri="{28A0092B-C50C-407E-A947-70E740481C1C}">
                           <a14:useLocalDpi xmlns:a14="http://schemas.microsoft.com/office/drawing/2010/main" val="0"/>
                         </a:ext>
                       </a:extLst>
                     </a:blip>
-                    <a:stretch>
-                      <a:fillRect/>
-                    </a:stretch>
+                    <a:srcRect t="6292" b="12996"/>
+                    <a:stretch/>
                   </pic:blipFill>
-                  <pic:spPr>
+                  <pic:spPr bwMode="auto">
                     <a:xfrm>
                       <a:off x="0" y="0"/>
-                      <a:ext cx="5731510" cy="2901315"/>
+                      <a:ext cx="5745591" cy="7455433"/>
                     </a:xfrm>
                     <a:prstGeom prst="rect">
                       <a:avLst/>
                     </a:prstGeom>
-                  </pic:spPr>
-                </pic:pic>
-              </a:graphicData>
-            </a:graphic>
-          </wp:inline>
-        </w:drawing>
-      </w:r>
-    </w:p>
-    <w:p/>
-    <w:p>
-      <w:r>
-        <w:rPr>
-          <w:noProof/>
-        </w:rPr>
-        <w:drawing>
-          <wp:anchor distT="0" distB="0" distL="114300" distR="114300" simplePos="0" relativeHeight="251659264" behindDoc="0" locked="0" layoutInCell="1" allowOverlap="1" wp14:anchorId="249F06AE" wp14:editId="03CFF8D0">
-            <wp:simplePos x="0" y="0"/>
-            <wp:positionH relativeFrom="column">
-              <wp:posOffset>0</wp:posOffset>
-            </wp:positionH>
-            <wp:positionV relativeFrom="paragraph">
-              <wp:posOffset>180340</wp:posOffset>
-            </wp:positionV>
-            <wp:extent cx="5731510" cy="3121025"/>
-            <wp:effectExtent l="0" t="0" r="2540" b="3175"/>
-            <wp:wrapThrough wrapText="bothSides">
-              <wp:wrapPolygon edited="0">
-                <wp:start x="0" y="0"/>
-                <wp:lineTo x="0" y="21490"/>
-                <wp:lineTo x="21538" y="21490"/>
-                <wp:lineTo x="21538" y="0"/>
-                <wp:lineTo x="0" y="0"/>
-              </wp:wrapPolygon>
-            </wp:wrapThrough>
-            <wp:docPr id="1326448107" name="Picture 1"/>
-            <wp:cNvGraphicFramePr>
-              <a:graphicFrameLocks xmlns:a="http://schemas.openxmlformats.org/drawingml/2006/main" noChangeAspect="1"/>
-            </wp:cNvGraphicFramePr>
-            <a:graphic xmlns:a="http://schemas.openxmlformats.org/drawingml/2006/main">
-              <a:graphicData uri="http://schemas.openxmlformats.org/drawingml/2006/picture">
-                <pic:pic xmlns:pic="http://schemas.openxmlformats.org/drawingml/2006/picture">
-                  <pic:nvPicPr>
-                    <pic:cNvPr id="1326448107" name=""/>
-                    <pic:cNvPicPr/>
-                  </pic:nvPicPr>
-                  <pic:blipFill>
-                    <a:blip r:embed="rId8"/>
-                    <a:stretch>
-                      <a:fillRect/>
-                    </a:stretch>
-                  </pic:blipFill>
-                  <pic:spPr>
-                    <a:xfrm>
-                      <a:off x="0" y="0"/>
-                      <a:ext cx="5731510" cy="3121025"/>
-                    </a:xfrm>
-                    <a:prstGeom prst="rect">
-                      <a:avLst/>
-                    </a:prstGeom>
-                  </pic:spPr>
-                </pic:pic>
-              </a:graphicData>
-            </a:graphic>
-          </wp:anchor>
-        </w:drawing>
-      </w:r>
-      <w:r>
-        <w:t>Cryptography &amp; Network Security:</w:t>
-      </w:r>
-    </w:p>
-    <w:p/>
-    <w:p/>
-    <w:p/>
-    <w:p/>
-    <w:p/>
-    <w:p/>
-    <w:p/>
-    <w:p/>
-    <w:p/>
-    <w:p/>
-    <w:p/>
-    <w:p/>
-    <w:p/>
-    <w:p>
-      <w:r>
-        <w:lastRenderedPageBreak/>
-        <w:t>Operating Systems:</w:t>
-      </w:r>
-    </w:p>
-    <w:p>
-      <w:r>
-        <w:rPr>
-          <w:noProof/>
-        </w:rPr>
-        <w:drawing>
-          <wp:inline distT="0" distB="0" distL="0" distR="0" wp14:anchorId="5C88EE7F" wp14:editId="0C325B0D">
-            <wp:extent cx="5731510" cy="3107690"/>
-            <wp:effectExtent l="0" t="0" r="2540" b="0"/>
-            <wp:docPr id="1020450558" name="Picture 1"/>
-            <wp:cNvGraphicFramePr>
-              <a:graphicFrameLocks xmlns:a="http://schemas.openxmlformats.org/drawingml/2006/main" noChangeAspect="1"/>
-            </wp:cNvGraphicFramePr>
-            <a:graphic xmlns:a="http://schemas.openxmlformats.org/drawingml/2006/main">
-              <a:graphicData uri="http://schemas.openxmlformats.org/drawingml/2006/picture">
-                <pic:pic xmlns:pic="http://schemas.openxmlformats.org/drawingml/2006/picture">
-                  <pic:nvPicPr>
-                    <pic:cNvPr id="1020450558" name=""/>
-                    <pic:cNvPicPr/>
-                  </pic:nvPicPr>
-                  <pic:blipFill>
-                    <a:blip r:embed="rId9">
-                      <a:extLst>
-                        <a:ext uri="{28A0092B-C50C-407E-A947-70E740481C1C}">
-                          <a14:useLocalDpi xmlns:a14="http://schemas.microsoft.com/office/drawing/2010/main" val="0"/>
-                        </a:ext>
-                      </a:extLst>
-                    </a:blip>
-                    <a:stretch>
-                      <a:fillRect/>
-                    </a:stretch>
-                  </pic:blipFill>
-                  <pic:spPr>
-                    <a:xfrm>
-                      <a:off x="0" y="0"/>
-                      <a:ext cx="5731510" cy="3107690"/>
-                    </a:xfrm>
-                    <a:prstGeom prst="rect">
-                      <a:avLst/>
-                    </a:prstGeom>
+                    <a:noFill/>
+                    <a:ln>
+                      <a:noFill/>
+                    </a:ln>
+                    <a:extLst>
+                      <a:ext uri="{53640926-AAD7-44D8-BBD7-CCE9431645EC}">
+                        <a14:shadowObscured xmlns:a14="http://schemas.microsoft.com/office/drawing/2010/main"/>
+                      </a:ext>
+                    </a:extLst>
                   </pic:spPr>
                 </pic:pic>
               </a:graphicData>
@@ -2375,9 +1476,218 @@
       <w:pPr>
         <w:spacing w:after="160" w:line="259" w:lineRule="auto"/>
         <w:jc w:val="left"/>
+        <w:rPr>
+          <w:noProof/>
+        </w:rPr>
+      </w:pPr>
+    </w:p>
+    <w:p>
+      <w:pPr>
+        <w:spacing w:after="160" w:line="259" w:lineRule="auto"/>
+        <w:jc w:val="left"/>
+        <w:rPr>
+          <w:noProof/>
+        </w:rPr>
+      </w:pPr>
+    </w:p>
+    <w:p>
+      <w:pPr>
+        <w:spacing w:after="160" w:line="259" w:lineRule="auto"/>
+        <w:jc w:val="left"/>
+        <w:rPr>
+          <w:noProof/>
+        </w:rPr>
+      </w:pPr>
+      <w:r>
+        <w:rPr>
+          <w:noProof/>
+        </w:rPr>
+        <w:lastRenderedPageBreak/>
+        <w:t>Cryptography &amp; Network Security</w:t>
+      </w:r>
+    </w:p>
+    <w:p>
+      <w:pPr>
+        <w:spacing w:after="160" w:line="259" w:lineRule="auto"/>
+        <w:jc w:val="left"/>
+      </w:pPr>
+      <w:r>
+        <w:rPr>
+          <w:noProof/>
+        </w:rPr>
+        <w:drawing>
+          <wp:inline distT="0" distB="0" distL="0" distR="0" wp14:anchorId="04DF2D30" wp14:editId="5792CFC0">
+            <wp:extent cx="5751576" cy="6217920"/>
+            <wp:effectExtent l="0" t="0" r="1905" b="0"/>
+            <wp:docPr id="1901723959" name="Picture 3"/>
+            <wp:cNvGraphicFramePr>
+              <a:graphicFrameLocks xmlns:a="http://schemas.openxmlformats.org/drawingml/2006/main" noChangeAspect="1"/>
+            </wp:cNvGraphicFramePr>
+            <a:graphic xmlns:a="http://schemas.openxmlformats.org/drawingml/2006/main">
+              <a:graphicData uri="http://schemas.openxmlformats.org/drawingml/2006/picture">
+                <pic:pic xmlns:pic="http://schemas.openxmlformats.org/drawingml/2006/picture">
+                  <pic:nvPicPr>
+                    <pic:cNvPr id="0" name="Picture 3"/>
+                    <pic:cNvPicPr>
+                      <a:picLocks noChangeAspect="1" noChangeArrowheads="1"/>
+                    </pic:cNvPicPr>
+                  </pic:nvPicPr>
+                  <pic:blipFill rotWithShape="1">
+                    <a:blip r:embed="rId8" cstate="print">
+                      <a:extLst>
+                        <a:ext uri="{28A0092B-C50C-407E-A947-70E740481C1C}">
+                          <a14:useLocalDpi xmlns:a14="http://schemas.microsoft.com/office/drawing/2010/main" val="0"/>
+                        </a:ext>
+                      </a:extLst>
+                    </a:blip>
+                    <a:srcRect l="8775" t="19620" r="12520" b="16317"/>
+                    <a:stretch/>
+                  </pic:blipFill>
+                  <pic:spPr bwMode="auto">
+                    <a:xfrm>
+                      <a:off x="0" y="0"/>
+                      <a:ext cx="5756130" cy="6222844"/>
+                    </a:xfrm>
+                    <a:prstGeom prst="rect">
+                      <a:avLst/>
+                    </a:prstGeom>
+                    <a:noFill/>
+                    <a:ln>
+                      <a:noFill/>
+                    </a:ln>
+                    <a:extLst>
+                      <a:ext uri="{53640926-AAD7-44D8-BBD7-CCE9431645EC}">
+                        <a14:shadowObscured xmlns:a14="http://schemas.microsoft.com/office/drawing/2010/main"/>
+                      </a:ext>
+                    </a:extLst>
+                  </pic:spPr>
+                </pic:pic>
+              </a:graphicData>
+            </a:graphic>
+          </wp:inline>
+        </w:drawing>
+      </w:r>
+      <w:r>
+        <w:br w:type="page"/>
+      </w:r>
+    </w:p>
+    <w:p>
+      <w:pPr>
+        <w:spacing w:after="160" w:line="259" w:lineRule="auto"/>
+        <w:jc w:val="left"/>
+        <w:rPr>
+          <w:noProof/>
+        </w:rPr>
+      </w:pPr>
+      <w:r>
+        <w:rPr>
+          <w:noProof/>
+        </w:rPr>
+        <w:lastRenderedPageBreak/>
+        <w:t>Operating System</w:t>
+      </w:r>
+    </w:p>
+    <w:p>
+      <w:pPr>
+        <w:spacing w:after="160" w:line="259" w:lineRule="auto"/>
+        <w:jc w:val="left"/>
+      </w:pPr>
+      <w:r>
+        <w:rPr>
+          <w:noProof/>
+        </w:rPr>
+        <w:drawing>
+          <wp:inline distT="0" distB="0" distL="0" distR="0" wp14:anchorId="76B421C8" wp14:editId="615A12DF">
+            <wp:extent cx="5731510" cy="5541725"/>
+            <wp:effectExtent l="0" t="0" r="2540" b="1905"/>
+            <wp:docPr id="1051252537" name="Picture 4"/>
+            <wp:cNvGraphicFramePr>
+              <a:graphicFrameLocks xmlns:a="http://schemas.openxmlformats.org/drawingml/2006/main" noChangeAspect="1"/>
+            </wp:cNvGraphicFramePr>
+            <a:graphic xmlns:a="http://schemas.openxmlformats.org/drawingml/2006/main">
+              <a:graphicData uri="http://schemas.openxmlformats.org/drawingml/2006/picture">
+                <pic:pic xmlns:pic="http://schemas.openxmlformats.org/drawingml/2006/picture">
+                  <pic:nvPicPr>
+                    <pic:cNvPr id="0" name="Picture 5"/>
+                    <pic:cNvPicPr>
+                      <a:picLocks noChangeAspect="1" noChangeArrowheads="1"/>
+                    </pic:cNvPicPr>
+                  </pic:nvPicPr>
+                  <pic:blipFill rotWithShape="1">
+                    <a:blip r:embed="rId9" cstate="print">
+                      <a:extLst>
+                        <a:ext uri="{28A0092B-C50C-407E-A947-70E740481C1C}">
+                          <a14:useLocalDpi xmlns:a14="http://schemas.microsoft.com/office/drawing/2010/main" val="0"/>
+                        </a:ext>
+                      </a:extLst>
+                    </a:blip>
+                    <a:srcRect l="12231" t="16416" r="7468" b="25125"/>
+                    <a:stretch/>
+                  </pic:blipFill>
+                  <pic:spPr bwMode="auto">
+                    <a:xfrm>
+                      <a:off x="0" y="0"/>
+                      <a:ext cx="5736982" cy="5547016"/>
+                    </a:xfrm>
+                    <a:prstGeom prst="rect">
+                      <a:avLst/>
+                    </a:prstGeom>
+                    <a:noFill/>
+                    <a:ln>
+                      <a:noFill/>
+                    </a:ln>
+                    <a:extLst>
+                      <a:ext uri="{53640926-AAD7-44D8-BBD7-CCE9431645EC}">
+                        <a14:shadowObscured xmlns:a14="http://schemas.microsoft.com/office/drawing/2010/main"/>
+                      </a:ext>
+                    </a:extLst>
+                  </pic:spPr>
+                </pic:pic>
+              </a:graphicData>
+            </a:graphic>
+          </wp:inline>
+        </w:drawing>
+      </w:r>
+    </w:p>
+    <w:p>
+      <w:pPr>
+        <w:spacing w:after="160" w:line="259" w:lineRule="auto"/>
+        <w:jc w:val="left"/>
+      </w:pPr>
+    </w:p>
+    <w:p>
+      <w:pPr>
+        <w:spacing w:after="160" w:line="259" w:lineRule="auto"/>
+        <w:jc w:val="left"/>
+      </w:pPr>
+      <w:r>
+        <w:br w:type="page"/>
+      </w:r>
+    </w:p>
+    <w:p>
+      <w:pPr>
+        <w:spacing w:after="160" w:line="259" w:lineRule="auto"/>
+        <w:jc w:val="left"/>
+      </w:pPr>
+      <w:r>
+        <w:lastRenderedPageBreak/>
+        <w:t>Web Programming</w:t>
+      </w:r>
+    </w:p>
+    <w:p>
+      <w:pPr>
+        <w:spacing w:after="160" w:line="259" w:lineRule="auto"/>
+        <w:jc w:val="left"/>
+      </w:pPr>
+    </w:p>
+    <w:p>
+      <w:pPr>
+        <w:spacing w:after="160" w:line="259" w:lineRule="auto"/>
+        <w:jc w:val="left"/>
       </w:pPr>
     </w:p>
     <w:sectPr>
+      <w:headerReference w:type="default" r:id="rId10"/>
       <w:pgSz w:w="11906" w:h="16838" w:code="9"/>
       <w:pgMar w:top="1440" w:right="1440" w:bottom="1440" w:left="1440" w:header="709" w:footer="709" w:gutter="0"/>
       <w:cols w:space="708"/>
@@ -2423,6 +1733,64 @@
     </w:p>
   </w:footnote>
 </w:footnotes>
+</file>
+
+<file path=word/header1.xml><?xml version="1.0" encoding="utf-8"?>
+<w:hdr xmlns:wpc="http://schemas.microsoft.com/office/word/2010/wordprocessingCanvas" xmlns:cx="http://schemas.microsoft.com/office/drawing/2014/chartex" xmlns:cx1="http://schemas.microsoft.com/office/drawing/2015/9/8/chartex" xmlns:cx2="http://schemas.microsoft.com/office/drawing/2015/10/21/chartex" xmlns:cx3="http://schemas.microsoft.com/office/drawing/2016/5/9/chartex" xmlns:cx4="http://schemas.microsoft.com/office/drawing/2016/5/10/chartex" xmlns:cx5="http://schemas.microsoft.com/office/drawing/2016/5/11/chartex" xmlns:cx6="http://schemas.microsoft.com/office/drawing/2016/5/12/chartex" xmlns:cx7="http://schemas.microsoft.com/office/drawing/2016/5/13/chartex" xmlns:cx8="http://schemas.microsoft.com/office/drawing/2016/5/14/chartex" xmlns:mc="http://schemas.openxmlformats.org/markup-compatibility/2006" xmlns:aink="http://schemas.microsoft.com/office/drawing/2016/ink" xmlns:am3d="http://schemas.microsoft.com/office/drawing/2017/model3d" xmlns:o="urn:schemas-microsoft-com:office:office" xmlns:oel="http://schemas.microsoft.com/office/2019/extlst" xmlns:r="http://schemas.openxmlformats.org/officeDocument/2006/relationships" xmlns:m="http://schemas.openxmlformats.org/officeDocument/2006/math" xmlns:v="urn:schemas-microsoft-com:vml" xmlns:wp14="http://schemas.microsoft.com/office/word/2010/wordprocessingDrawing" xmlns:wp="http://schemas.openxmlformats.org/drawingml/2006/wordprocessingDrawing" xmlns:w10="urn:schemas-microsoft-com:office:word" xmlns:w="http://schemas.openxmlformats.org/wordprocessingml/2006/main" xmlns:w14="http://schemas.microsoft.com/office/word/2010/wordml" xmlns:w15="http://schemas.microsoft.com/office/word/2012/wordml" xmlns:w16cex="http://schemas.microsoft.com/office/word/2018/wordml/cex" xmlns:w16cid="http://schemas.microsoft.com/office/word/2016/wordml/cid" xmlns:w16="http://schemas.microsoft.com/office/word/2018/wordml" xmlns:w16du="http://schemas.microsoft.com/office/word/2023/wordml/word16du" xmlns:w16sdtdh="http://schemas.microsoft.com/office/word/2020/wordml/sdtdatahash" xmlns:w16se="http://schemas.microsoft.com/office/word/2015/wordml/symex" xmlns:wpg="http://schemas.microsoft.com/office/word/2010/wordprocessingGroup" xmlns:wpi="http://schemas.microsoft.com/office/word/2010/wordprocessingInk" xmlns:wne="http://schemas.microsoft.com/office/word/2006/wordml" xmlns:wps="http://schemas.microsoft.com/office/word/2010/wordprocessingShape" mc:Ignorable="w14 w15 w16se w16cid w16 w16cex w16sdtdh w16du wp14">
+  <w:p>
+    <w:pPr>
+      <w:pStyle w:val="Header"/>
+      <w:spacing w:after="240"/>
+      <w:jc w:val="center"/>
+    </w:pPr>
+    <w:r>
+      <w:rPr>
+        <w:noProof/>
+      </w:rPr>
+      <w:drawing>
+        <wp:inline distT="0" distB="0" distL="0" distR="0" wp14:anchorId="24D2D9F6" wp14:editId="4F4A02A0">
+          <wp:extent cx="5731510" cy="826135"/>
+          <wp:effectExtent l="0" t="0" r="2540" b="0"/>
+          <wp:docPr id="1153505803" name="Picture 1"/>
+          <wp:cNvGraphicFramePr>
+            <a:graphicFrameLocks xmlns:a="http://schemas.openxmlformats.org/drawingml/2006/main" noChangeAspect="1"/>
+          </wp:cNvGraphicFramePr>
+          <a:graphic xmlns:a="http://schemas.openxmlformats.org/drawingml/2006/main">
+            <a:graphicData uri="http://schemas.openxmlformats.org/drawingml/2006/picture">
+              <pic:pic xmlns:pic="http://schemas.openxmlformats.org/drawingml/2006/picture">
+                <pic:nvPicPr>
+                  <pic:cNvPr id="1153505803" name="Picture 1153505803"/>
+                  <pic:cNvPicPr/>
+                </pic:nvPicPr>
+                <pic:blipFill>
+                  <a:blip r:embed="rId1">
+                    <a:extLst>
+                      <a:ext uri="{28A0092B-C50C-407E-A947-70E740481C1C}">
+                        <a14:useLocalDpi xmlns:a14="http://schemas.microsoft.com/office/drawing/2010/main" val="0"/>
+                      </a:ext>
+                    </a:extLst>
+                  </a:blip>
+                  <a:stretch>
+                    <a:fillRect/>
+                  </a:stretch>
+                </pic:blipFill>
+                <pic:spPr>
+                  <a:xfrm>
+                    <a:off x="0" y="0"/>
+                    <a:ext cx="5731510" cy="826135"/>
+                  </a:xfrm>
+                  <a:prstGeom prst="rect">
+                    <a:avLst/>
+                  </a:prstGeom>
+                </pic:spPr>
+              </pic:pic>
+            </a:graphicData>
+          </a:graphic>
+        </wp:inline>
+      </w:drawing>
+    </w:r>
+  </w:p>
+</w:hdr>
 </file>
 
 <file path=word/numbering.xml><?xml version="1.0" encoding="utf-8"?>
